--- a/dokumentai/Vartotojo vadovas.docx
+++ b/dokumentai/Vartotojo vadovas.docx
@@ -1,6 +1,6 @@
 
 <file path=word/document.xml><?xml version="1.0" encoding="utf-8"?>
-<w:document xmlns:wpc="http://schemas.microsoft.com/office/word/2010/wordprocessingCanvas" xmlns:mc="http://schemas.openxmlformats.org/markup-compatibility/2006" xmlns:o="urn:schemas-microsoft-com:office:office" xmlns:r="http://schemas.openxmlformats.org/officeDocument/2006/relationships" xmlns:m="http://schemas.openxmlformats.org/officeDocument/2006/math" xmlns:v="urn:schemas-microsoft-com:vml" xmlns:wp14="http://schemas.microsoft.com/office/word/2010/wordprocessingDrawing" xmlns:wp="http://schemas.openxmlformats.org/drawingml/2006/wordprocessingDrawing" xmlns:w10="urn:schemas-microsoft-com:office:word" xmlns:w="http://schemas.openxmlformats.org/wordprocessingml/2006/main" xmlns:w14="http://schemas.microsoft.com/office/word/2010/wordml" xmlns:w15="http://schemas.microsoft.com/office/word/2012/wordml" xmlns:wpg="http://schemas.microsoft.com/office/word/2010/wordprocessingGroup" xmlns:wpi="http://schemas.microsoft.com/office/word/2010/wordprocessingInk" xmlns:wne="http://schemas.microsoft.com/office/word/2006/wordml" xmlns:wps="http://schemas.microsoft.com/office/word/2010/wordprocessingShape" mc:Ignorable="w14 w15 wp14">
+<w:document xmlns:wpc="http://schemas.microsoft.com/office/word/2010/wordprocessingCanvas" xmlns:mo="http://schemas.microsoft.com/office/mac/office/2008/main" xmlns:mc="http://schemas.openxmlformats.org/markup-compatibility/2006" xmlns:mv="urn:schemas-microsoft-com:mac:vml" xmlns:o="urn:schemas-microsoft-com:office:office" xmlns:r="http://schemas.openxmlformats.org/officeDocument/2006/relationships" xmlns:m="http://schemas.openxmlformats.org/officeDocument/2006/math" xmlns:v="urn:schemas-microsoft-com:vml" xmlns:wp14="http://schemas.microsoft.com/office/word/2010/wordprocessingDrawing" xmlns:wp="http://schemas.openxmlformats.org/drawingml/2006/wordprocessingDrawing" xmlns:w10="urn:schemas-microsoft-com:office:word" xmlns:w="http://schemas.openxmlformats.org/wordprocessingml/2006/main" xmlns:w14="http://schemas.microsoft.com/office/word/2010/wordml" xmlns:w15="http://schemas.microsoft.com/office/word/2012/wordml" xmlns:wpg="http://schemas.microsoft.com/office/word/2010/wordprocessingGroup" xmlns:wpi="http://schemas.microsoft.com/office/word/2010/wordprocessingInk" xmlns:wne="http://schemas.microsoft.com/office/word/2006/wordml" xmlns:wps="http://schemas.microsoft.com/office/word/2010/wordprocessingShape" mc:Ignorable="w14 w15 wp14">
   <w:body>
     <w:p>
       <w:pPr>
@@ -131,7 +131,27 @@
           <w:szCs w:val="24"/>
           <w:lang w:eastAsia="lt-LT"/>
         </w:rPr>
-        <w:t>Prisijungimas: Suveskite savo prisijungimo duomenys(kuriuos parašėte registruodamiesi) pri</w:t>
+        <w:t xml:space="preserve">Prisijungimas: Suveskite savo </w:t>
+      </w:r>
+      <w:r>
+        <w:rPr>
+          <w:rFonts w:ascii="Times New Roman" w:eastAsia="Times New Roman" w:hAnsi="Times New Roman" w:cs="Times New Roman"/>
+          <w:color w:val="000000"/>
+          <w:sz w:val="24"/>
+          <w:szCs w:val="24"/>
+          <w:lang w:eastAsia="lt-LT"/>
+        </w:rPr>
+        <w:t xml:space="preserve">prisijungimo duomenis </w:t>
+      </w:r>
+      <w:r>
+        <w:rPr>
+          <w:rFonts w:ascii="Times New Roman" w:eastAsia="Times New Roman" w:hAnsi="Times New Roman" w:cs="Times New Roman"/>
+          <w:color w:val="000000"/>
+          <w:sz w:val="24"/>
+          <w:szCs w:val="24"/>
+          <w:lang w:eastAsia="lt-LT"/>
+        </w:rPr>
+        <w:t>(kuriuos parašėte registruodamiesi) pri</w:t>
       </w:r>
       <w:r>
         <w:rPr>
@@ -259,7 +279,7 @@
     </w:p>
     <w:p>
       <w:pPr>
-        <w:pStyle w:val="Sraopastraipa"/>
+        <w:pStyle w:val="ListParagraph"/>
         <w:numPr>
           <w:ilvl w:val="0"/>
           <w:numId w:val="1"/>
@@ -287,8 +307,6 @@
         </w:rPr>
         <w:t>, bei atšaukti užsakymą ar įvertinti jau atliktą plovimą</w:t>
       </w:r>
-      <w:bookmarkStart w:id="0" w:name="_GoBack"/>
-      <w:bookmarkEnd w:id="0"/>
       <w:r>
         <w:rPr>
           <w:rFonts w:ascii="Times New Roman" w:hAnsi="Times New Roman" w:cs="Times New Roman"/>
@@ -300,7 +318,7 @@
     </w:p>
     <w:p>
       <w:pPr>
-        <w:pStyle w:val="Sraopastraipa"/>
+        <w:pStyle w:val="ListParagraph"/>
         <w:numPr>
           <w:ilvl w:val="0"/>
           <w:numId w:val="1"/>
@@ -323,7 +341,7 @@
     </w:p>
     <w:p>
       <w:pPr>
-        <w:pStyle w:val="Sraopastraipa"/>
+        <w:pStyle w:val="ListParagraph"/>
         <w:numPr>
           <w:ilvl w:val="0"/>
           <w:numId w:val="1"/>
@@ -346,7 +364,7 @@
     </w:p>
     <w:p>
       <w:pPr>
-        <w:pStyle w:val="Sraopastraipa"/>
+        <w:pStyle w:val="ListParagraph"/>
         <w:numPr>
           <w:ilvl w:val="0"/>
           <w:numId w:val="1"/>
@@ -369,7 +387,7 @@
     </w:p>
     <w:p>
       <w:pPr>
-        <w:pStyle w:val="Sraopastraipa"/>
+        <w:pStyle w:val="ListParagraph"/>
         <w:numPr>
           <w:ilvl w:val="0"/>
           <w:numId w:val="1"/>
@@ -387,7 +405,23 @@
           <w:sz w:val="24"/>
           <w:szCs w:val="24"/>
         </w:rPr>
-        <w:t>Atsijungti – atsijungiama iš sistemos.</w:t>
+        <w:t>Atsijungti – atsijungiama</w:t>
+      </w:r>
+      <w:r>
+        <w:rPr>
+          <w:rFonts w:ascii="Times New Roman" w:hAnsi="Times New Roman" w:cs="Times New Roman"/>
+          <w:sz w:val="24"/>
+          <w:szCs w:val="24"/>
+        </w:rPr>
+        <w:t>s</w:t>
+      </w:r>
+      <w:r>
+        <w:rPr>
+          <w:rFonts w:ascii="Times New Roman" w:hAnsi="Times New Roman" w:cs="Times New Roman"/>
+          <w:sz w:val="24"/>
+          <w:szCs w:val="24"/>
+        </w:rPr>
+        <w:t xml:space="preserve"> iš sistemos.</w:t>
       </w:r>
     </w:p>
     <w:p>
@@ -557,16 +591,14 @@
         </w:rPr>
         <w:t xml:space="preserve">Vartotojas įkeliamas į apmokėjimo būdą </w:t>
       </w:r>
-      <w:proofErr w:type="spellStart"/>
-      <w:r>
-        <w:rPr>
-          <w:rFonts w:ascii="Times New Roman" w:hAnsi="Times New Roman" w:cs="Times New Roman"/>
-          <w:sz w:val="24"/>
-          <w:szCs w:val="24"/>
-        </w:rPr>
-        <w:t>leižiantį</w:t>
-      </w:r>
-      <w:proofErr w:type="spellEnd"/>
+      <w:r>
+        <w:rPr>
+          <w:rFonts w:ascii="Times New Roman" w:hAnsi="Times New Roman" w:cs="Times New Roman"/>
+          <w:sz w:val="24"/>
+          <w:szCs w:val="24"/>
+        </w:rPr>
+        <w:t>leidžiantį</w:t>
+      </w:r>
       <w:r>
         <w:rPr>
           <w:rFonts w:ascii="Times New Roman" w:hAnsi="Times New Roman" w:cs="Times New Roman"/>
@@ -706,7 +738,7 @@
     </w:p>
     <w:p>
       <w:pPr>
-        <w:pStyle w:val="Sraopastraipa"/>
+        <w:pStyle w:val="ListParagraph"/>
         <w:numPr>
           <w:ilvl w:val="0"/>
           <w:numId w:val="2"/>
@@ -732,7 +764,23 @@
           <w:sz w:val="24"/>
           <w:szCs w:val="24"/>
         </w:rPr>
-        <w:t>vusį vartotoją paspaudus ikso ik</w:t>
+        <w:t xml:space="preserve">vusį vartotoją paspaudus </w:t>
+      </w:r>
+      <w:r>
+        <w:rPr>
+          <w:rFonts w:ascii="Times New Roman" w:hAnsi="Times New Roman" w:cs="Times New Roman"/>
+          <w:sz w:val="24"/>
+          <w:szCs w:val="24"/>
+        </w:rPr>
+        <w:t>“X”</w:t>
+      </w:r>
+      <w:r>
+        <w:rPr>
+          <w:rFonts w:ascii="Times New Roman" w:hAnsi="Times New Roman" w:cs="Times New Roman"/>
+          <w:sz w:val="24"/>
+          <w:szCs w:val="24"/>
+        </w:rPr>
+        <w:t xml:space="preserve"> ik</w:t>
       </w:r>
       <w:r>
         <w:rPr>
@@ -745,7 +793,7 @@
     </w:p>
     <w:p>
       <w:pPr>
-        <w:pStyle w:val="Sraopastraipa"/>
+        <w:pStyle w:val="ListParagraph"/>
         <w:numPr>
           <w:ilvl w:val="0"/>
           <w:numId w:val="2"/>
@@ -779,7 +827,23 @@
           <w:sz w:val="24"/>
           <w:szCs w:val="24"/>
         </w:rPr>
-        <w:t xml:space="preserve">onos ir pakeisdami duomenis laukeliuose. Galima ištrinti duomenis apie plovėja paspaudus iksą </w:t>
+        <w:t xml:space="preserve">onos ir pakeisdami duomenis laukeliuose. Galima ištrinti duomenis apie plovėja paspaudus </w:t>
+      </w:r>
+      <w:r>
+        <w:rPr>
+          <w:rFonts w:ascii="Times New Roman" w:hAnsi="Times New Roman" w:cs="Times New Roman"/>
+          <w:sz w:val="24"/>
+          <w:szCs w:val="24"/>
+        </w:rPr>
+        <w:t>“X”</w:t>
+      </w:r>
+      <w:r>
+        <w:rPr>
+          <w:rFonts w:ascii="Times New Roman" w:hAnsi="Times New Roman" w:cs="Times New Roman"/>
+          <w:sz w:val="24"/>
+          <w:szCs w:val="24"/>
+        </w:rPr>
+        <w:t xml:space="preserve"> </w:t>
       </w:r>
       <w:r>
         <w:rPr>
@@ -792,7 +856,7 @@
     </w:p>
     <w:p>
       <w:pPr>
-        <w:pStyle w:val="Sraopastraipa"/>
+        <w:pStyle w:val="ListParagraph"/>
         <w:numPr>
           <w:ilvl w:val="0"/>
           <w:numId w:val="2"/>
@@ -847,7 +911,7 @@
     </w:p>
     <w:p>
       <w:pPr>
-        <w:pStyle w:val="Sraopastraipa"/>
+        <w:pStyle w:val="ListParagraph"/>
         <w:numPr>
           <w:ilvl w:val="0"/>
           <w:numId w:val="2"/>
@@ -993,49 +1057,51 @@
           <w:szCs w:val="24"/>
           <w:lang w:eastAsia="lt-LT"/>
         </w:rPr>
-        <w:t>Vadybininkas gali pašalinti užsakymus paspausdamas ant ikso ikonos.</w:t>
-      </w:r>
-    </w:p>
-    <w:p>
-      <w:pPr>
-        <w:rPr>
-          <w:rFonts w:ascii="Times New Roman" w:hAnsi="Times New Roman" w:cs="Times New Roman"/>
-          <w:sz w:val="24"/>
-          <w:szCs w:val="24"/>
-          <w:lang w:eastAsia="lt-LT"/>
-        </w:rPr>
-      </w:pPr>
-      <w:r>
-        <w:rPr>
-          <w:rFonts w:ascii="Times New Roman" w:hAnsi="Times New Roman" w:cs="Times New Roman"/>
-          <w:sz w:val="24"/>
-          <w:szCs w:val="24"/>
-          <w:lang w:eastAsia="lt-LT"/>
-        </w:rPr>
-        <w:t>Viršutiniame deši</w:t>
-      </w:r>
-      <w:r>
-        <w:rPr>
-          <w:rFonts w:ascii="Times New Roman" w:hAnsi="Times New Roman" w:cs="Times New Roman"/>
-          <w:sz w:val="24"/>
-          <w:szCs w:val="24"/>
-          <w:lang w:eastAsia="lt-LT"/>
-        </w:rPr>
-        <w:t>niajame puslapio kampe matomos 3</w:t>
-      </w:r>
-      <w:r>
-        <w:rPr>
-          <w:rFonts w:ascii="Times New Roman" w:hAnsi="Times New Roman" w:cs="Times New Roman"/>
-          <w:sz w:val="24"/>
-          <w:szCs w:val="24"/>
-          <w:lang w:eastAsia="lt-LT"/>
-        </w:rPr>
-        <w:t xml:space="preserve"> pasirinkimo skiltys:</w:t>
-      </w:r>
-    </w:p>
-    <w:p>
-      <w:pPr>
-        <w:pStyle w:val="Sraopastraipa"/>
+        <w:t xml:space="preserve">Vadybininkas gali pašalinti užsakymus paspausdamas ant </w:t>
+      </w:r>
+      <w:r>
+        <w:rPr>
+          <w:rFonts w:ascii="Times New Roman" w:hAnsi="Times New Roman" w:cs="Times New Roman"/>
+          <w:sz w:val="24"/>
+          <w:szCs w:val="24"/>
+          <w:lang w:eastAsia="lt-LT"/>
+        </w:rPr>
+        <w:t>“X”</w:t>
+      </w:r>
+      <w:bookmarkStart w:id="0" w:name="_GoBack"/>
+      <w:bookmarkEnd w:id="0"/>
+      <w:r>
+        <w:rPr>
+          <w:rFonts w:ascii="Times New Roman" w:hAnsi="Times New Roman" w:cs="Times New Roman"/>
+          <w:sz w:val="24"/>
+          <w:szCs w:val="24"/>
+          <w:lang w:eastAsia="lt-LT"/>
+        </w:rPr>
+        <w:t xml:space="preserve"> ikonos.</w:t>
+      </w:r>
+    </w:p>
+    <w:p>
+      <w:pPr>
+        <w:rPr>
+          <w:rFonts w:ascii="Times New Roman" w:hAnsi="Times New Roman" w:cs="Times New Roman"/>
+          <w:sz w:val="24"/>
+          <w:szCs w:val="24"/>
+          <w:lang w:eastAsia="lt-LT"/>
+        </w:rPr>
+      </w:pPr>
+      <w:r>
+        <w:rPr>
+          <w:rFonts w:ascii="Times New Roman" w:hAnsi="Times New Roman" w:cs="Times New Roman"/>
+          <w:sz w:val="24"/>
+          <w:szCs w:val="24"/>
+          <w:lang w:eastAsia="lt-LT"/>
+        </w:rPr>
+        <w:t>Viršutiniame dešiniajame puslapio kampe matomos 3 pasirinkimo skiltys:</w:t>
+      </w:r>
+    </w:p>
+    <w:p>
+      <w:pPr>
+        <w:pStyle w:val="ListParagraph"/>
         <w:numPr>
           <w:ilvl w:val="0"/>
           <w:numId w:val="3"/>
@@ -1054,16 +1120,7 @@
           <w:szCs w:val="24"/>
           <w:lang w:eastAsia="lt-LT"/>
         </w:rPr>
-        <w:t xml:space="preserve">Registracijos - </w:t>
-      </w:r>
-      <w:r>
-        <w:rPr>
-          <w:rFonts w:ascii="Times New Roman" w:hAnsi="Times New Roman" w:cs="Times New Roman"/>
-          <w:sz w:val="24"/>
-          <w:szCs w:val="24"/>
-          <w:lang w:eastAsia="lt-LT"/>
-        </w:rPr>
-        <w:t>Prisijungęs į sistemą vadybininkas mato vairuotojų registracijų sąrašą.</w:t>
+        <w:t>Registracijos - Prisijungęs į sistemą vadybininkas mato vairuotojų registracijų sąrašą.</w:t>
       </w:r>
       <w:r>
         <w:rPr>
@@ -1081,30 +1138,12 @@
           <w:szCs w:val="24"/>
           <w:lang w:eastAsia="lt-LT"/>
         </w:rPr>
-        <w:t>Vadybininkas gali pašalinti už</w:t>
-      </w:r>
-      <w:r>
-        <w:rPr>
-          <w:rFonts w:ascii="Times New Roman" w:hAnsi="Times New Roman" w:cs="Times New Roman"/>
-          <w:sz w:val="24"/>
-          <w:szCs w:val="24"/>
-          <w:lang w:eastAsia="lt-LT"/>
-        </w:rPr>
-        <w:t>sakymus paspausdamas ant ikso ik</w:t>
-      </w:r>
-      <w:r>
-        <w:rPr>
-          <w:rFonts w:ascii="Times New Roman" w:hAnsi="Times New Roman" w:cs="Times New Roman"/>
-          <w:sz w:val="24"/>
-          <w:szCs w:val="24"/>
-          <w:lang w:eastAsia="lt-LT"/>
-        </w:rPr>
-        <w:t>onos.</w:t>
-      </w:r>
-    </w:p>
-    <w:p>
-      <w:pPr>
-        <w:pStyle w:val="Sraopastraipa"/>
+        <w:t>Vadybininkas gali pašalinti užsakymus paspausdamas ant ikso ikonos.</w:t>
+      </w:r>
+    </w:p>
+    <w:p>
+      <w:pPr>
+        <w:pStyle w:val="ListParagraph"/>
         <w:numPr>
           <w:ilvl w:val="0"/>
           <w:numId w:val="3"/>
@@ -1128,7 +1167,7 @@
     </w:p>
     <w:p>
       <w:pPr>
-        <w:pStyle w:val="Sraopastraipa"/>
+        <w:pStyle w:val="ListParagraph"/>
         <w:numPr>
           <w:ilvl w:val="0"/>
           <w:numId w:val="3"/>
@@ -1185,9 +1224,14 @@
           <w:lang w:eastAsia="lt-LT"/>
         </w:rPr>
         <w:lastRenderedPageBreak/>
-        <w:t xml:space="preserve">Plovyklos </w:t>
-      </w:r>
-      <w:r>
+        <w:t>Plovyklos plovėjas</w:t>
+      </w:r>
+    </w:p>
+    <w:p>
+      <w:pPr>
+        <w:spacing w:before="240" w:after="40" w:line="240" w:lineRule="auto"/>
+        <w:jc w:val="both"/>
+        <w:outlineLvl w:val="3"/>
         <w:rPr>
           <w:rFonts w:ascii="Times New Roman" w:eastAsia="Times New Roman" w:hAnsi="Times New Roman" w:cs="Times New Roman"/>
           <w:b/>
@@ -1197,23 +1241,6 @@
           <w:szCs w:val="24"/>
           <w:lang w:eastAsia="lt-LT"/>
         </w:rPr>
-        <w:t>plovėjas</w:t>
-      </w:r>
-    </w:p>
-    <w:p>
-      <w:pPr>
-        <w:spacing w:before="240" w:after="40" w:line="240" w:lineRule="auto"/>
-        <w:jc w:val="both"/>
-        <w:outlineLvl w:val="3"/>
-        <w:rPr>
-          <w:rFonts w:ascii="Times New Roman" w:eastAsia="Times New Roman" w:hAnsi="Times New Roman" w:cs="Times New Roman"/>
-          <w:b/>
-          <w:bCs/>
-          <w:color w:val="000000"/>
-          <w:sz w:val="24"/>
-          <w:szCs w:val="24"/>
-          <w:lang w:eastAsia="lt-LT"/>
-        </w:rPr>
       </w:pPr>
     </w:p>
     <w:p>
@@ -1279,30 +1306,12 @@
           <w:szCs w:val="24"/>
           <w:lang w:eastAsia="lt-LT"/>
         </w:rPr>
-        <w:t>Viršutiniame deši</w:t>
-      </w:r>
-      <w:r>
-        <w:rPr>
-          <w:rFonts w:ascii="Times New Roman" w:hAnsi="Times New Roman" w:cs="Times New Roman"/>
-          <w:sz w:val="24"/>
-          <w:szCs w:val="24"/>
-          <w:lang w:eastAsia="lt-LT"/>
-        </w:rPr>
-        <w:t>niajame puslapio kampe matomos 1</w:t>
-      </w:r>
-      <w:r>
-        <w:rPr>
-          <w:rFonts w:ascii="Times New Roman" w:hAnsi="Times New Roman" w:cs="Times New Roman"/>
-          <w:sz w:val="24"/>
-          <w:szCs w:val="24"/>
-          <w:lang w:eastAsia="lt-LT"/>
-        </w:rPr>
-        <w:t xml:space="preserve"> pasirinkimo skiltys:</w:t>
-      </w:r>
-    </w:p>
-    <w:p>
-      <w:pPr>
-        <w:pStyle w:val="Sraopastraipa"/>
+        <w:t>Viršutiniame dešiniajame puslapio kampe matomos 1 pasirinkimo skiltys:</w:t>
+      </w:r>
+    </w:p>
+    <w:p>
+      <w:pPr>
+        <w:pStyle w:val="ListParagraph"/>
         <w:numPr>
           <w:ilvl w:val="0"/>
           <w:numId w:val="4"/>
@@ -1374,8 +1383,8 @@
 </file>
 
 <file path=word/numbering.xml><?xml version="1.0" encoding="utf-8"?>
-<w:numbering xmlns:wpc="http://schemas.microsoft.com/office/word/2010/wordprocessingCanvas" xmlns:mc="http://schemas.openxmlformats.org/markup-compatibility/2006" xmlns:o="urn:schemas-microsoft-com:office:office" xmlns:r="http://schemas.openxmlformats.org/officeDocument/2006/relationships" xmlns:m="http://schemas.openxmlformats.org/officeDocument/2006/math" xmlns:v="urn:schemas-microsoft-com:vml" xmlns:wp14="http://schemas.microsoft.com/office/word/2010/wordprocessingDrawing" xmlns:wp="http://schemas.openxmlformats.org/drawingml/2006/wordprocessingDrawing" xmlns:w10="urn:schemas-microsoft-com:office:word" xmlns:w="http://schemas.openxmlformats.org/wordprocessingml/2006/main" xmlns:w14="http://schemas.microsoft.com/office/word/2010/wordml" xmlns:w15="http://schemas.microsoft.com/office/word/2012/wordml" xmlns:wpg="http://schemas.microsoft.com/office/word/2010/wordprocessingGroup" xmlns:wpi="http://schemas.microsoft.com/office/word/2010/wordprocessingInk" xmlns:wne="http://schemas.microsoft.com/office/word/2006/wordml" xmlns:wps="http://schemas.microsoft.com/office/word/2010/wordprocessingShape" mc:Ignorable="w14 w15 wp14">
-  <w:abstractNum w:abstractNumId="0" w15:restartNumberingAfterBreak="0">
+<w:numbering xmlns:wpc="http://schemas.microsoft.com/office/word/2010/wordprocessingCanvas" xmlns:mo="http://schemas.microsoft.com/office/mac/office/2008/main" xmlns:mc="http://schemas.openxmlformats.org/markup-compatibility/2006" xmlns:mv="urn:schemas-microsoft-com:mac:vml" xmlns:o="urn:schemas-microsoft-com:office:office" xmlns:r="http://schemas.openxmlformats.org/officeDocument/2006/relationships" xmlns:m="http://schemas.openxmlformats.org/officeDocument/2006/math" xmlns:v="urn:schemas-microsoft-com:vml" xmlns:wp14="http://schemas.microsoft.com/office/word/2010/wordprocessingDrawing" xmlns:wp="http://schemas.openxmlformats.org/drawingml/2006/wordprocessingDrawing" xmlns:w10="urn:schemas-microsoft-com:office:word" xmlns:w="http://schemas.openxmlformats.org/wordprocessingml/2006/main" xmlns:w14="http://schemas.microsoft.com/office/word/2010/wordml" xmlns:w15="http://schemas.microsoft.com/office/word/2012/wordml" xmlns:wpg="http://schemas.microsoft.com/office/word/2010/wordprocessingGroup" xmlns:wpi="http://schemas.microsoft.com/office/word/2010/wordprocessingInk" xmlns:wne="http://schemas.microsoft.com/office/word/2006/wordml" xmlns:wps="http://schemas.microsoft.com/office/word/2010/wordprocessingShape" mc:Ignorable="w14 w15 wp14">
+  <w:abstractNum w:abstractNumId="0">
     <w:nsid w:val="052335C7"/>
     <w:multiLevelType w:val="hybridMultilevel"/>
     <w:tmpl w:val="AB60059A"/>
@@ -1461,7 +1470,7 @@
       </w:pPr>
     </w:lvl>
   </w:abstractNum>
-  <w:abstractNum w:abstractNumId="1" w15:restartNumberingAfterBreak="0">
+  <w:abstractNum w:abstractNumId="1">
     <w:nsid w:val="522C2E0A"/>
     <w:multiLevelType w:val="hybridMultilevel"/>
     <w:tmpl w:val="05B6565E"/>
@@ -1547,7 +1556,7 @@
       </w:pPr>
     </w:lvl>
   </w:abstractNum>
-  <w:abstractNum w:abstractNumId="2" w15:restartNumberingAfterBreak="0">
+  <w:abstractNum w:abstractNumId="2">
     <w:nsid w:val="60D1034B"/>
     <w:multiLevelType w:val="hybridMultilevel"/>
     <w:tmpl w:val="FCD29192"/>
@@ -1636,7 +1645,7 @@
       </w:pPr>
     </w:lvl>
   </w:abstractNum>
-  <w:abstractNum w:abstractNumId="3" w15:restartNumberingAfterBreak="0">
+  <w:abstractNum w:abstractNumId="3">
     <w:nsid w:val="6F3D5003"/>
     <w:multiLevelType w:val="hybridMultilevel"/>
     <w:tmpl w:val="71FC317C"/>
@@ -1754,7 +1763,7 @@
       </w:pPr>
     </w:pPrDefault>
   </w:docDefaults>
-  <w:latentStyles w:defLockedState="0" w:defUIPriority="99" w:defSemiHidden="0" w:defUnhideWhenUsed="0" w:defQFormat="0" w:count="371">
+  <w:latentStyles w:defLockedState="0" w:defUIPriority="99" w:defSemiHidden="0" w:defUnhideWhenUsed="0" w:defQFormat="0" w:count="382">
     <w:lsdException w:name="Normal" w:uiPriority="0" w:qFormat="1"/>
     <w:lsdException w:name="heading 1" w:uiPriority="9" w:qFormat="1"/>
     <w:lsdException w:name="heading 2" w:semiHidden="1" w:uiPriority="9" w:unhideWhenUsed="1" w:qFormat="1"/>
@@ -1860,7 +1869,6 @@
     <w:lsdException w:name="HTML Sample" w:semiHidden="1" w:unhideWhenUsed="1"/>
     <w:lsdException w:name="HTML Typewriter" w:semiHidden="1" w:unhideWhenUsed="1"/>
     <w:lsdException w:name="HTML Variable" w:semiHidden="1" w:unhideWhenUsed="1"/>
-    <w:lsdException w:name="Normal Table" w:semiHidden="1" w:unhideWhenUsed="1"/>
     <w:lsdException w:name="annotation subject" w:semiHidden="1" w:unhideWhenUsed="1"/>
     <w:lsdException w:name="No List" w:semiHidden="1" w:unhideWhenUsed="1"/>
     <w:lsdException w:name="Outline List 1" w:semiHidden="1" w:unhideWhenUsed="1"/>
@@ -1906,11 +1914,9 @@
     <w:lsdException w:name="Table Subtle 1" w:semiHidden="1" w:unhideWhenUsed="1"/>
     <w:lsdException w:name="Table Subtle 2" w:semiHidden="1" w:unhideWhenUsed="1"/>
     <w:lsdException w:name="Table Web 1" w:semiHidden="1" w:unhideWhenUsed="1"/>
-    <w:lsdException w:name="Table Web 2" w:semiHidden="1" w:unhideWhenUsed="1"/>
     <w:lsdException w:name="Table Web 3" w:semiHidden="1" w:unhideWhenUsed="1"/>
     <w:lsdException w:name="Balloon Text" w:semiHidden="1" w:unhideWhenUsed="1"/>
     <w:lsdException w:name="Table Grid" w:uiPriority="39"/>
-    <w:lsdException w:name="Table Theme" w:semiHidden="1" w:unhideWhenUsed="1"/>
     <w:lsdException w:name="Placeholder Text" w:semiHidden="1"/>
     <w:lsdException w:name="No Spacing" w:uiPriority="1" w:qFormat="1"/>
     <w:lsdException w:name="Light Shading" w:uiPriority="60"/>
@@ -2126,15 +2132,17 @@
     <w:lsdException w:name="List Table 5 Dark Accent 6" w:uiPriority="50"/>
     <w:lsdException w:name="List Table 6 Colorful Accent 6" w:uiPriority="51"/>
     <w:lsdException w:name="List Table 7 Colorful Accent 6" w:uiPriority="52"/>
+    <w:lsdException w:name="Mention" w:semiHidden="1" w:unhideWhenUsed="1"/>
+    <w:lsdException w:name="Smart Hyperlink" w:semiHidden="1" w:unhideWhenUsed="1"/>
   </w:latentStyles>
-  <w:style w:type="paragraph" w:default="1" w:styleId="prastasis">
+  <w:style w:type="paragraph" w:default="1" w:styleId="Normal">
     <w:name w:val="Normal"/>
     <w:qFormat/>
   </w:style>
-  <w:style w:type="paragraph" w:styleId="Antrat1">
+  <w:style w:type="paragraph" w:styleId="Heading1">
     <w:name w:val="heading 1"/>
-    <w:basedOn w:val="prastasis"/>
-    <w:link w:val="Antrat1Diagrama"/>
+    <w:basedOn w:val="Normal"/>
+    <w:link w:val="Heading1Char"/>
     <w:uiPriority w:val="9"/>
     <w:qFormat/>
     <w:rsid w:val="0058477F"/>
@@ -2152,10 +2160,10 @@
       <w:lang w:eastAsia="lt-LT"/>
     </w:rPr>
   </w:style>
-  <w:style w:type="paragraph" w:styleId="Antrat4">
+  <w:style w:type="paragraph" w:styleId="Heading4">
     <w:name w:val="heading 4"/>
-    <w:basedOn w:val="prastasis"/>
-    <w:link w:val="Antrat4Diagrama"/>
+    <w:basedOn w:val="Normal"/>
+    <w:link w:val="Heading4Char"/>
     <w:uiPriority w:val="9"/>
     <w:qFormat/>
     <w:rsid w:val="0058477F"/>
@@ -2172,13 +2180,13 @@
       <w:lang w:eastAsia="lt-LT"/>
     </w:rPr>
   </w:style>
-  <w:style w:type="character" w:default="1" w:styleId="Numatytasispastraiposriftas">
+  <w:style w:type="character" w:default="1" w:styleId="DefaultParagraphFont">
     <w:name w:val="Default Paragraph Font"/>
     <w:uiPriority w:val="1"/>
     <w:semiHidden/>
     <w:unhideWhenUsed/>
   </w:style>
-  <w:style w:type="table" w:default="1" w:styleId="prastojilentel">
+  <w:style w:type="table" w:default="1" w:styleId="TableNormal">
     <w:name w:val="Normal Table"/>
     <w:uiPriority w:val="99"/>
     <w:semiHidden/>
@@ -2193,16 +2201,16 @@
       </w:tblCellMar>
     </w:tblPr>
   </w:style>
-  <w:style w:type="numbering" w:default="1" w:styleId="Sraonra">
+  <w:style w:type="numbering" w:default="1" w:styleId="NoList">
     <w:name w:val="No List"/>
     <w:uiPriority w:val="99"/>
     <w:semiHidden/>
     <w:unhideWhenUsed/>
   </w:style>
-  <w:style w:type="character" w:customStyle="1" w:styleId="Antrat1Diagrama">
-    <w:name w:val="Antraštė 1 Diagrama"/>
-    <w:basedOn w:val="Numatytasispastraiposriftas"/>
-    <w:link w:val="Antrat1"/>
+  <w:style w:type="character" w:customStyle="1" w:styleId="Heading1Char">
+    <w:name w:val="Heading 1 Char"/>
+    <w:basedOn w:val="DefaultParagraphFont"/>
+    <w:link w:val="Heading1"/>
     <w:uiPriority w:val="9"/>
     <w:rsid w:val="0058477F"/>
     <w:rPr>
@@ -2215,10 +2223,10 @@
       <w:lang w:eastAsia="lt-LT"/>
     </w:rPr>
   </w:style>
-  <w:style w:type="character" w:customStyle="1" w:styleId="Antrat4Diagrama">
-    <w:name w:val="Antraštė 4 Diagrama"/>
-    <w:basedOn w:val="Numatytasispastraiposriftas"/>
-    <w:link w:val="Antrat4"/>
+  <w:style w:type="character" w:customStyle="1" w:styleId="Heading4Char">
+    <w:name w:val="Heading 4 Char"/>
+    <w:basedOn w:val="DefaultParagraphFont"/>
+    <w:link w:val="Heading4"/>
     <w:uiPriority w:val="9"/>
     <w:rsid w:val="0058477F"/>
     <w:rPr>
@@ -2230,9 +2238,9 @@
       <w:lang w:eastAsia="lt-LT"/>
     </w:rPr>
   </w:style>
-  <w:style w:type="paragraph" w:styleId="prastasiniatinklio">
+  <w:style w:type="paragraph" w:styleId="NormalWeb">
     <w:name w:val="Normal (Web)"/>
-    <w:basedOn w:val="prastasis"/>
+    <w:basedOn w:val="Normal"/>
     <w:uiPriority w:val="99"/>
     <w:semiHidden/>
     <w:unhideWhenUsed/>
@@ -2247,9 +2255,9 @@
       <w:lang w:eastAsia="lt-LT"/>
     </w:rPr>
   </w:style>
-  <w:style w:type="paragraph" w:styleId="Sraopastraipa">
+  <w:style w:type="paragraph" w:styleId="ListParagraph">
     <w:name w:val="List Paragraph"/>
-    <w:basedOn w:val="prastasis"/>
+    <w:basedOn w:val="Normal"/>
     <w:uiPriority w:val="34"/>
     <w:qFormat/>
     <w:rsid w:val="0058477F"/>
